--- a/Toolkit Comparison.docx
+++ b/Toolkit Comparison.docx
@@ -16,8 +16,15 @@
         <w:jc w:val="center"/>
       </w:pPr>
       <w:r>
-        <w:t>A comparison of different toolkits as they relate to PeakAffectDS</w:t>
-      </w:r>
+        <w:t xml:space="preserve">A comparison of different toolkits as they relate to </w:t>
+      </w:r>
+      <w:proofErr w:type="spellStart"/>
+      <w:proofErr w:type="gramStart"/>
+      <w:r>
+        <w:t>PeakAffectDS</w:t>
+      </w:r>
+      <w:proofErr w:type="spellEnd"/>
+      <w:proofErr w:type="gramEnd"/>
     </w:p>
     <w:p/>
     <w:p>
@@ -34,23 +41,64 @@
         <w:ind w:firstLine="720"/>
       </w:pPr>
       <w:r>
-        <w:t>The emg_process() function takes an EMG signal, and a sampling rate. The EMG signal is</w:t>
-      </w:r>
-      <w:r>
-        <w:t xml:space="preserve"> a list containing all the values for the EMG recording (EMG_zyg or EMG_cor in the data), and the sampling frequency is the number of samples recorded per second (1 divided by the difference in time between samples)</w:t>
-      </w:r>
-      <w:r>
-        <w:t>. It then produces a dataframe with the following columns:</w:t>
-      </w:r>
-    </w:p>
-    <w:p>
-      <w:pPr>
-        <w:pStyle w:val="ListParagraph"/>
-        <w:numPr>
-          <w:ilvl w:val="0"/>
-          <w:numId w:val="1"/>
-        </w:numPr>
-      </w:pPr>
+        <w:t xml:space="preserve">The </w:t>
+      </w:r>
+      <w:proofErr w:type="spellStart"/>
+      <w:r>
+        <w:t>emg_</w:t>
+      </w:r>
+      <w:proofErr w:type="gramStart"/>
+      <w:r>
+        <w:t>process</w:t>
+      </w:r>
+      <w:proofErr w:type="spellEnd"/>
+      <w:r>
+        <w:t>(</w:t>
+      </w:r>
+      <w:proofErr w:type="gramEnd"/>
+      <w:r>
+        <w:t>) function takes an EMG signal, and a sampling rate. The EMG signal is</w:t>
+      </w:r>
+      <w:r>
+        <w:t xml:space="preserve"> a list containing all the values for the EMG recording (</w:t>
+      </w:r>
+      <w:proofErr w:type="spellStart"/>
+      <w:r>
+        <w:t>EMG_zyg</w:t>
+      </w:r>
+      <w:proofErr w:type="spellEnd"/>
+      <w:r>
+        <w:t xml:space="preserve"> or </w:t>
+      </w:r>
+      <w:proofErr w:type="spellStart"/>
+      <w:r>
+        <w:t>EMG_cor</w:t>
+      </w:r>
+      <w:proofErr w:type="spellEnd"/>
+      <w:r>
+        <w:t xml:space="preserve"> in the data), and the sampling frequency is the number of samples recorded per second (1 divided by the difference in time between samples)</w:t>
+      </w:r>
+      <w:r>
+        <w:t xml:space="preserve">. It then produces a </w:t>
+      </w:r>
+      <w:proofErr w:type="spellStart"/>
+      <w:r>
+        <w:t>dataframe</w:t>
+      </w:r>
+      <w:proofErr w:type="spellEnd"/>
+      <w:r>
+        <w:t xml:space="preserve"> with the following columns:</w:t>
+      </w:r>
+    </w:p>
+    <w:p>
+      <w:pPr>
+        <w:pStyle w:val="ListParagraph"/>
+        <w:numPr>
+          <w:ilvl w:val="0"/>
+          <w:numId w:val="1"/>
+        </w:numPr>
+      </w:pPr>
+      <w:proofErr w:type="spellStart"/>
       <w:r>
         <w:rPr>
           <w:b/>
@@ -58,6 +106,7 @@
         </w:rPr>
         <w:t>EMG_Raw</w:t>
       </w:r>
+      <w:proofErr w:type="spellEnd"/>
       <w:r>
         <w:t xml:space="preserve"> – The unaltered signal provided (same as whatever input was used for input signal)</w:t>
       </w:r>
@@ -70,6 +119,7 @@
           <w:numId w:val="1"/>
         </w:numPr>
       </w:pPr>
+      <w:proofErr w:type="spellStart"/>
       <w:r>
         <w:rPr>
           <w:b/>
@@ -77,18 +127,36 @@
         </w:rPr>
         <w:t>EMG_Clean</w:t>
       </w:r>
-      <w:r>
-        <w:t xml:space="preserve"> – Cleaned signal, result of passing the raw signal through the function emg_clean()</w:t>
-      </w:r>
-    </w:p>
-    <w:p>
-      <w:pPr>
-        <w:pStyle w:val="ListParagraph"/>
-        <w:numPr>
-          <w:ilvl w:val="0"/>
-          <w:numId w:val="1"/>
-        </w:numPr>
-      </w:pPr>
+      <w:proofErr w:type="spellEnd"/>
+      <w:r>
+        <w:t xml:space="preserve"> – Cleaned signal, result of passing the raw signal through the function </w:t>
+      </w:r>
+      <w:proofErr w:type="spellStart"/>
+      <w:r>
+        <w:t>emg_</w:t>
+      </w:r>
+      <w:proofErr w:type="gramStart"/>
+      <w:r>
+        <w:t>clean</w:t>
+      </w:r>
+      <w:proofErr w:type="spellEnd"/>
+      <w:r>
+        <w:t>(</w:t>
+      </w:r>
+      <w:proofErr w:type="gramEnd"/>
+      <w:r>
+        <w:t>)</w:t>
+      </w:r>
+    </w:p>
+    <w:p>
+      <w:pPr>
+        <w:pStyle w:val="ListParagraph"/>
+        <w:numPr>
+          <w:ilvl w:val="0"/>
+          <w:numId w:val="1"/>
+        </w:numPr>
+      </w:pPr>
+      <w:proofErr w:type="spellStart"/>
       <w:r>
         <w:rPr>
           <w:b/>
@@ -96,18 +164,44 @@
         </w:rPr>
         <w:t>EMG_Amplitude</w:t>
       </w:r>
-      <w:r>
-        <w:t xml:space="preserve"> – The amplitude of the EMG, result of passing the cleaned signal from emg_clean() through the function emg_amplitude()</w:t>
-      </w:r>
-    </w:p>
-    <w:p>
-      <w:pPr>
-        <w:pStyle w:val="ListParagraph"/>
-        <w:numPr>
-          <w:ilvl w:val="0"/>
-          <w:numId w:val="1"/>
-        </w:numPr>
-      </w:pPr>
+      <w:proofErr w:type="spellEnd"/>
+      <w:r>
+        <w:t xml:space="preserve"> – The amplitude of the EMG, result of passing the cleaned signal from </w:t>
+      </w:r>
+      <w:proofErr w:type="spellStart"/>
+      <w:r>
+        <w:t>emg_</w:t>
+      </w:r>
+      <w:proofErr w:type="gramStart"/>
+      <w:r>
+        <w:t>clean</w:t>
+      </w:r>
+      <w:proofErr w:type="spellEnd"/>
+      <w:r>
+        <w:t>(</w:t>
+      </w:r>
+      <w:proofErr w:type="gramEnd"/>
+      <w:r>
+        <w:t xml:space="preserve">) through the function </w:t>
+      </w:r>
+      <w:proofErr w:type="spellStart"/>
+      <w:r>
+        <w:t>emg_amplitude</w:t>
+      </w:r>
+      <w:proofErr w:type="spellEnd"/>
+      <w:r>
+        <w:t>()</w:t>
+      </w:r>
+    </w:p>
+    <w:p>
+      <w:pPr>
+        <w:pStyle w:val="ListParagraph"/>
+        <w:numPr>
+          <w:ilvl w:val="0"/>
+          <w:numId w:val="1"/>
+        </w:numPr>
+      </w:pPr>
+      <w:proofErr w:type="spellStart"/>
       <w:r>
         <w:rPr>
           <w:b/>
@@ -115,21 +209,47 @@
         </w:rPr>
         <w:t>EMG_Activity</w:t>
       </w:r>
+      <w:proofErr w:type="spellEnd"/>
       <w:r>
         <w:t xml:space="preserve"> – The activity of the EMG signal, calculated by </w:t>
       </w:r>
       <w:r>
-        <w:t>passing the amplitude (result of emg_amplitude) through the emg_activation() function and using a default threshold. The “activity” is a series of 1/0 values that identify if the EMG muscle is being activated, determined by if the amplitude is above a threshold value (1 for active, 0 for inactive)</w:t>
-      </w:r>
-    </w:p>
-    <w:p>
-      <w:pPr>
-        <w:pStyle w:val="ListParagraph"/>
-        <w:numPr>
-          <w:ilvl w:val="0"/>
-          <w:numId w:val="1"/>
-        </w:numPr>
-      </w:pPr>
+        <w:t xml:space="preserve">passing the amplitude (result of </w:t>
+      </w:r>
+      <w:proofErr w:type="spellStart"/>
+      <w:r>
+        <w:t>emg_amplitude</w:t>
+      </w:r>
+      <w:proofErr w:type="spellEnd"/>
+      <w:r>
+        <w:t xml:space="preserve">) through the </w:t>
+      </w:r>
+      <w:proofErr w:type="spellStart"/>
+      <w:r>
+        <w:t>emg_</w:t>
+      </w:r>
+      <w:proofErr w:type="gramStart"/>
+      <w:r>
+        <w:t>activation</w:t>
+      </w:r>
+      <w:proofErr w:type="spellEnd"/>
+      <w:r>
+        <w:t>(</w:t>
+      </w:r>
+      <w:proofErr w:type="gramEnd"/>
+      <w:r>
+        <w:t>) function and using a default threshold. The “activity” is a series of 1/0 values that identify if the EMG muscle is being activated, determined by if the amplitude is above a threshold value (1 for active, 0 for inactive)</w:t>
+      </w:r>
+    </w:p>
+    <w:p>
+      <w:pPr>
+        <w:pStyle w:val="ListParagraph"/>
+        <w:numPr>
+          <w:ilvl w:val="0"/>
+          <w:numId w:val="1"/>
+        </w:numPr>
+      </w:pPr>
+      <w:proofErr w:type="spellStart"/>
       <w:r>
         <w:rPr>
           <w:b/>
@@ -137,18 +257,25 @@
         </w:rPr>
         <w:t>EMG_Onsets</w:t>
       </w:r>
-      <w:r>
-        <w:t xml:space="preserve"> – Onsets of the amplitude, locations where the amplitude began exceeding the activation threshold</w:t>
-      </w:r>
-    </w:p>
-    <w:p>
-      <w:pPr>
-        <w:pStyle w:val="ListParagraph"/>
-        <w:numPr>
-          <w:ilvl w:val="0"/>
-          <w:numId w:val="1"/>
-        </w:numPr>
-      </w:pPr>
+      <w:proofErr w:type="spellEnd"/>
+      <w:r>
+        <w:t xml:space="preserve"> – Onsets of the amplitude, locations where the amplitude began exceeding the activation </w:t>
+      </w:r>
+      <w:proofErr w:type="gramStart"/>
+      <w:r>
+        <w:t>threshold</w:t>
+      </w:r>
+      <w:proofErr w:type="gramEnd"/>
+    </w:p>
+    <w:p>
+      <w:pPr>
+        <w:pStyle w:val="ListParagraph"/>
+        <w:numPr>
+          <w:ilvl w:val="0"/>
+          <w:numId w:val="1"/>
+        </w:numPr>
+      </w:pPr>
+      <w:proofErr w:type="spellStart"/>
       <w:r>
         <w:rPr>
           <w:b/>
@@ -156,9 +283,15 @@
         </w:rPr>
         <w:t>EMG_Offsets</w:t>
       </w:r>
-      <w:r>
-        <w:t xml:space="preserve"> – Offsets of the amplitude, locations where the amplitude ended exceeding the activation threshold</w:t>
-      </w:r>
+      <w:proofErr w:type="spellEnd"/>
+      <w:r>
+        <w:t xml:space="preserve"> – Offsets of the amplitude, locations where the amplitude ended exceeding the activation </w:t>
+      </w:r>
+      <w:proofErr w:type="gramStart"/>
+      <w:r>
+        <w:t>threshold</w:t>
+      </w:r>
+      <w:proofErr w:type="gramEnd"/>
     </w:p>
     <w:p/>
     <w:p>
@@ -166,10 +299,58 @@
         <w:ind w:firstLine="720"/>
       </w:pPr>
       <w:r>
-        <w:t>The emg_process() function appears to follow a pipeline of loading raw EMG data, then passing it through a sequence of functions (emg_clean, emg_amplitude, emg_activation), saving each result as a column in the data frame provided in the result.</w:t>
-      </w:r>
-      <w:r>
-        <w:t xml:space="preserve"> It’s worth noting that the emg_clean function only has one option which assumes you are working with a 100 Hz power source.</w:t>
+        <w:t xml:space="preserve">The </w:t>
+      </w:r>
+      <w:proofErr w:type="spellStart"/>
+      <w:r>
+        <w:t>emg_</w:t>
+      </w:r>
+      <w:proofErr w:type="gramStart"/>
+      <w:r>
+        <w:t>process</w:t>
+      </w:r>
+      <w:proofErr w:type="spellEnd"/>
+      <w:r>
+        <w:t>(</w:t>
+      </w:r>
+      <w:proofErr w:type="gramEnd"/>
+      <w:r>
+        <w:t>) function appears to follow a pipeline of loading raw EMG data, then passing it through a sequence of functions (</w:t>
+      </w:r>
+      <w:proofErr w:type="spellStart"/>
+      <w:r>
+        <w:t>emg_clean</w:t>
+      </w:r>
+      <w:proofErr w:type="spellEnd"/>
+      <w:r>
+        <w:t xml:space="preserve">, </w:t>
+      </w:r>
+      <w:proofErr w:type="spellStart"/>
+      <w:r>
+        <w:t>emg_amplitude</w:t>
+      </w:r>
+      <w:proofErr w:type="spellEnd"/>
+      <w:r>
+        <w:t xml:space="preserve">, </w:t>
+      </w:r>
+      <w:proofErr w:type="spellStart"/>
+      <w:r>
+        <w:t>emg_activation</w:t>
+      </w:r>
+      <w:proofErr w:type="spellEnd"/>
+      <w:r>
+        <w:t>), saving each result as a column in the data frame provided in the result.</w:t>
+      </w:r>
+      <w:r>
+        <w:t xml:space="preserve"> It’s worth noting that the </w:t>
+      </w:r>
+      <w:proofErr w:type="spellStart"/>
+      <w:r>
+        <w:t>emg_clean</w:t>
+      </w:r>
+      <w:proofErr w:type="spellEnd"/>
+      <w:r>
+        <w:t xml:space="preserve"> function only has one option which assumes you are working with a 100 Hz power source.</w:t>
       </w:r>
       <w:r>
         <w:t xml:space="preserve"> Since we have already cleaned the data using our own methods,</w:t>
@@ -181,7 +362,31 @@
         <w:t xml:space="preserve"> I moved on to explore the results of skipping the </w:t>
       </w:r>
       <w:r>
-        <w:t>cleaning steps and putting our generated clean data through the emg_amplitude() and emg_activation() functions.</w:t>
+        <w:t xml:space="preserve">cleaning steps and putting our generated clean data through the </w:t>
+      </w:r>
+      <w:proofErr w:type="spellStart"/>
+      <w:r>
+        <w:t>emg_</w:t>
+      </w:r>
+      <w:proofErr w:type="gramStart"/>
+      <w:r>
+        <w:t>amplitude</w:t>
+      </w:r>
+      <w:proofErr w:type="spellEnd"/>
+      <w:r>
+        <w:t>(</w:t>
+      </w:r>
+      <w:proofErr w:type="gramEnd"/>
+      <w:r>
+        <w:t xml:space="preserve">) and </w:t>
+      </w:r>
+      <w:proofErr w:type="spellStart"/>
+      <w:r>
+        <w:t>emg_activation</w:t>
+      </w:r>
+      <w:proofErr w:type="spellEnd"/>
+      <w:r>
+        <w:t>() functions.</w:t>
       </w:r>
     </w:p>
     <w:p>
@@ -320,18 +525,58 @@
         <w:t>The results appear nearly identical.</w:t>
       </w:r>
       <w:r>
-        <w:t xml:space="preserve"> My next thought is to explore the emg_analyze() function</w:t>
+        <w:t xml:space="preserve"> My next thought is to explore the </w:t>
+      </w:r>
+      <w:proofErr w:type="spellStart"/>
+      <w:r>
+        <w:t>emg_</w:t>
+      </w:r>
+      <w:proofErr w:type="gramStart"/>
+      <w:r>
+        <w:t>analyze</w:t>
+      </w:r>
+      <w:proofErr w:type="spellEnd"/>
+      <w:r>
+        <w:t>(</w:t>
+      </w:r>
+      <w:proofErr w:type="gramEnd"/>
+      <w:r>
+        <w:t>) function</w:t>
       </w:r>
       <w:r>
         <w:t>.</w:t>
       </w:r>
       <w:r>
-        <w:t xml:space="preserve"> It has proven difficult to put the data into a form that can be used without using the emg_clean function, so for the time being I am using the proprietary functions just to get results. </w:t>
+        <w:t xml:space="preserve"> It has proven difficult to put the data into a form that can be used without using the </w:t>
+      </w:r>
+      <w:proofErr w:type="spellStart"/>
+      <w:r>
+        <w:t>emg_clean</w:t>
+      </w:r>
+      <w:proofErr w:type="spellEnd"/>
+      <w:r>
+        <w:t xml:space="preserve"> function, so for the time being I am using the proprietary functions just to get results. </w:t>
       </w:r>
     </w:p>
     <w:p/>
     <w:p>
       <w:r>
+        <w:rPr>
+          <w:b/>
+          <w:bCs/>
+        </w:rPr>
+        <w:t>Conclusion</w:t>
+      </w:r>
+    </w:p>
+    <w:p>
+      <w:r>
+        <w:tab/>
+        <w:t>We have concluded to not use this toolkit,</w:t>
+      </w:r>
+      <w:r>
+        <w:t xml:space="preserve"> as its usefulness is limited, appearing to only be a loose collection of related functions across a couple of other packages.</w:t>
+      </w:r>
+      <w:r>
         <w:br w:type="page"/>
       </w:r>
     </w:p>
@@ -339,6 +584,7 @@
       <w:pPr>
         <w:pStyle w:val="Heading1"/>
       </w:pPr>
+      <w:proofErr w:type="spellStart"/>
       <w:r>
         <w:lastRenderedPageBreak/>
         <w:t>Physio</w:t>
@@ -349,6 +595,7 @@
       <w:r>
         <w:t>ata</w:t>
       </w:r>
+      <w:proofErr w:type="spellEnd"/>
     </w:p>
     <w:p/>
     <w:p>
@@ -369,7 +616,15 @@
     <w:p>
       <w:r>
         <w:tab/>
-        <w:t>While downloading the PhysioData Toolbox, I found that it wasn’t necessary to install the paid version of MATLAB. You only need to install a freely available MATLAB runtime. The introduction also notes that it is necessary to use a 3-button mouse (mouse with clickable scroll wheel) to make use of all the features offered.</w:t>
+        <w:t xml:space="preserve">While downloading the </w:t>
+      </w:r>
+      <w:proofErr w:type="spellStart"/>
+      <w:r>
+        <w:t>PhysioData</w:t>
+      </w:r>
+      <w:proofErr w:type="spellEnd"/>
+      <w:r>
+        <w:t xml:space="preserve"> Toolbox, I found that it wasn’t necessary to install the paid version of MATLAB. You only need to install a freely available MATLAB runtime. The introduction also notes that it is necessary to use a 3-button mouse (mouse with clickable scroll wheel) to make use of all the features offered.</w:t>
       </w:r>
     </w:p>
     <w:p/>
@@ -391,10 +646,25 @@
     <w:p>
       <w:r>
         <w:tab/>
-        <w:t>PhysioData can only</w:t>
-      </w:r>
-      <w:r>
-        <w:t xml:space="preserve"> read PhysioData files</w:t>
+      </w:r>
+      <w:proofErr w:type="spellStart"/>
+      <w:r>
+        <w:t>PhysioData</w:t>
+      </w:r>
+      <w:proofErr w:type="spellEnd"/>
+      <w:r>
+        <w:t xml:space="preserve"> can only</w:t>
+      </w:r>
+      <w:r>
+        <w:t xml:space="preserve"> read </w:t>
+      </w:r>
+      <w:proofErr w:type="spellStart"/>
+      <w:r>
+        <w:t>PhysioData</w:t>
+      </w:r>
+      <w:proofErr w:type="spellEnd"/>
+      <w:r>
+        <w:t xml:space="preserve"> files</w:t>
       </w:r>
       <w:r>
         <w:t xml:space="preserve">, </w:t>
@@ -403,10 +673,34 @@
         <w:t>a special format of</w:t>
       </w:r>
       <w:r>
-        <w:t xml:space="preserve"> MATLAB files with the “physioData” extension. To </w:t>
-      </w:r>
-      <w:r>
-        <w:t>load data into PhysioData, you must first convert it using the file converter in the menu of the session manager. PhysioData can convert files of the following formats:</w:t>
+        <w:t xml:space="preserve"> MATLAB files with the “</w:t>
+      </w:r>
+      <w:proofErr w:type="spellStart"/>
+      <w:r>
+        <w:t>physioData</w:t>
+      </w:r>
+      <w:proofErr w:type="spellEnd"/>
+      <w:r>
+        <w:t xml:space="preserve">” extension. To </w:t>
+      </w:r>
+      <w:r>
+        <w:t xml:space="preserve">load data into </w:t>
+      </w:r>
+      <w:proofErr w:type="spellStart"/>
+      <w:r>
+        <w:t>PhysioData</w:t>
+      </w:r>
+      <w:proofErr w:type="spellEnd"/>
+      <w:r>
+        <w:t xml:space="preserve">, you must first convert it using the file converter in the menu of the session manager. </w:t>
+      </w:r>
+      <w:proofErr w:type="spellStart"/>
+      <w:r>
+        <w:t>PhysioData</w:t>
+      </w:r>
+      <w:proofErr w:type="spellEnd"/>
+      <w:r>
+        <w:t xml:space="preserve"> can convert files of the following formats:</w:t>
       </w:r>
     </w:p>
     <w:p>
@@ -442,20 +736,30 @@
         </w:numPr>
       </w:pPr>
       <w:r>
-        <w:t>LIBC Achieva MRI</w:t>
-      </w:r>
-    </w:p>
-    <w:p>
-      <w:pPr>
-        <w:pStyle w:val="ListParagraph"/>
-        <w:numPr>
-          <w:ilvl w:val="0"/>
-          <w:numId w:val="1"/>
-        </w:numPr>
-      </w:pPr>
+        <w:t xml:space="preserve">LIBC </w:t>
+      </w:r>
+      <w:proofErr w:type="spellStart"/>
+      <w:r>
+        <w:t>Achieva</w:t>
+      </w:r>
+      <w:proofErr w:type="spellEnd"/>
+      <w:r>
+        <w:t xml:space="preserve"> MRI</w:t>
+      </w:r>
+    </w:p>
+    <w:p>
+      <w:pPr>
+        <w:pStyle w:val="ListParagraph"/>
+        <w:numPr>
+          <w:ilvl w:val="0"/>
+          <w:numId w:val="1"/>
+        </w:numPr>
+      </w:pPr>
+      <w:proofErr w:type="spellStart"/>
       <w:r>
         <w:t>Biosemi</w:t>
       </w:r>
+      <w:proofErr w:type="spellEnd"/>
     </w:p>
     <w:p>
       <w:pPr>
@@ -477,9 +781,11 @@
           <w:numId w:val="1"/>
         </w:numPr>
       </w:pPr>
+      <w:proofErr w:type="spellStart"/>
       <w:r>
         <w:t>EyeLink</w:t>
       </w:r>
+      <w:proofErr w:type="spellEnd"/>
     </w:p>
     <w:p/>
     <w:p>
@@ -487,13 +793,36 @@
         <w:ind w:firstLine="720"/>
       </w:pPr>
       <w:r>
-        <w:t>If the data is not stored in any of these file formats, it is still possible to load the data using a custom MATLAB script. Since we are using .csv files, we will have to either convert to one of the available formats, or find/create such a custom MATLAB script.</w:t>
+        <w:t xml:space="preserve">If the data is not stored in any of these file formats, it is still possible to load the data using a custom MATLAB script. Since we are using .csv files, we will have to either convert to one of the available </w:t>
+      </w:r>
+      <w:proofErr w:type="gramStart"/>
+      <w:r>
+        <w:t>formats, or</w:t>
+      </w:r>
+      <w:proofErr w:type="gramEnd"/>
+      <w:r>
+        <w:t xml:space="preserve"> find/create such a custom MATLAB script.</w:t>
       </w:r>
     </w:p>
     <w:p>
       <w:r>
         <w:tab/>
-        <w:t>PhysioData files are MATLAB MAT v7.3 files that are given the “physioData” extension. Data is stored using MATLAB types (structs, cell arrays, tables, etc.),</w:t>
+      </w:r>
+      <w:proofErr w:type="spellStart"/>
+      <w:r>
+        <w:t>PhysioData</w:t>
+      </w:r>
+      <w:proofErr w:type="spellEnd"/>
+      <w:r>
+        <w:t xml:space="preserve"> files are MATLAB MAT v7.3 files that are given the “</w:t>
+      </w:r>
+      <w:proofErr w:type="spellStart"/>
+      <w:r>
+        <w:t>physioData</w:t>
+      </w:r>
+      <w:proofErr w:type="spellEnd"/>
+      <w:r>
+        <w:t>” extension. Data is stored using MATLAB types (structs, cell arrays, tables, etc.),</w:t>
       </w:r>
       <w:r>
         <w:t xml:space="preserve"> and can hold additional metadata like timing. Notes about the file format:</w:t>
@@ -520,44 +849,87 @@
         </w:numPr>
       </w:pPr>
       <w:r>
-        <w:t>All signals must have the same sampling frequency and number of samples, with the sampling frequency (pdtData.data.signals.fs) being between 10 and 10,000 Hz.</w:t>
-      </w:r>
-    </w:p>
-    <w:p>
-      <w:pPr>
-        <w:pStyle w:val="ListParagraph"/>
-        <w:numPr>
-          <w:ilvl w:val="0"/>
-          <w:numId w:val="1"/>
-        </w:numPr>
-      </w:pPr>
-      <w:r>
-        <w:t>When loading and saving PhysioData files, the toolbox strips base variables not part of the file specifications</w:t>
+        <w:t>All signals must have the same sampling frequency and number of samples, with the sampling frequency (</w:t>
+      </w:r>
+      <w:proofErr w:type="spellStart"/>
+      <w:proofErr w:type="gramStart"/>
+      <w:r>
+        <w:t>pdtData.data.signals</w:t>
+      </w:r>
+      <w:proofErr w:type="gramEnd"/>
+      <w:r>
+        <w:t>.fs</w:t>
+      </w:r>
+      <w:proofErr w:type="spellEnd"/>
+      <w:r>
+        <w:t>) being between 10 and 10,000 Hz.</w:t>
+      </w:r>
+    </w:p>
+    <w:p>
+      <w:pPr>
+        <w:pStyle w:val="ListParagraph"/>
+        <w:numPr>
+          <w:ilvl w:val="0"/>
+          <w:numId w:val="1"/>
+        </w:numPr>
+      </w:pPr>
+      <w:r>
+        <w:t xml:space="preserve">When loading and saving </w:t>
+      </w:r>
+      <w:proofErr w:type="spellStart"/>
+      <w:r>
+        <w:t>PhysioData</w:t>
+      </w:r>
+      <w:proofErr w:type="spellEnd"/>
+      <w:r>
+        <w:t xml:space="preserve"> files, the toolbox strips base variables not part of the file specifications</w:t>
       </w:r>
     </w:p>
     <w:p/>
     <w:p>
-      <w:r>
-        <w:t>PhysioData file content outline:</w:t>
-      </w:r>
-    </w:p>
-    <w:p>
-      <w:pPr>
-        <w:pStyle w:val="ListParagraph"/>
-        <w:numPr>
-          <w:ilvl w:val="0"/>
-          <w:numId w:val="1"/>
-        </w:numPr>
-      </w:pPr>
-      <w:r>
-        <w:rPr>
-          <w:b/>
-          <w:bCs/>
-        </w:rPr>
-        <w:t xml:space="preserve">pdtData: </w:t>
-      </w:r>
-      <w:r>
-        <w:t>[1 x 1 struct] A scalar struct holding the contents of a PhysioData file.</w:t>
+      <w:proofErr w:type="spellStart"/>
+      <w:r>
+        <w:t>PhysioData</w:t>
+      </w:r>
+      <w:proofErr w:type="spellEnd"/>
+      <w:r>
+        <w:t xml:space="preserve"> file content outline:</w:t>
+      </w:r>
+    </w:p>
+    <w:p>
+      <w:pPr>
+        <w:pStyle w:val="ListParagraph"/>
+        <w:numPr>
+          <w:ilvl w:val="0"/>
+          <w:numId w:val="1"/>
+        </w:numPr>
+      </w:pPr>
+      <w:proofErr w:type="spellStart"/>
+      <w:r>
+        <w:rPr>
+          <w:b/>
+          <w:bCs/>
+        </w:rPr>
+        <w:t>pdtData</w:t>
+      </w:r>
+      <w:proofErr w:type="spellEnd"/>
+      <w:r>
+        <w:rPr>
+          <w:b/>
+          <w:bCs/>
+        </w:rPr>
+        <w:t xml:space="preserve">: </w:t>
+      </w:r>
+      <w:r>
+        <w:t xml:space="preserve">[1 x 1 struct] A scalar struct holding the contents of a </w:t>
+      </w:r>
+      <w:proofErr w:type="spellStart"/>
+      <w:r>
+        <w:t>PhysioData</w:t>
+      </w:r>
+      <w:proofErr w:type="spellEnd"/>
+      <w:r>
+        <w:t xml:space="preserve"> file.</w:t>
       </w:r>
     </w:p>
     <w:p>
@@ -602,7 +974,15 @@
         <w:t>L</w:t>
       </w:r>
       <w:r>
-        <w:t>abels (events) associated with the signals inside the PhysioData file. This can be omitted if no labels are present.</w:t>
+        <w:t xml:space="preserve">abels (events) associated with the signals inside the </w:t>
+      </w:r>
+      <w:proofErr w:type="spellStart"/>
+      <w:r>
+        <w:t>PhysioData</w:t>
+      </w:r>
+      <w:proofErr w:type="spellEnd"/>
+      <w:r>
+        <w:t xml:space="preserve"> file. This can be omitted if no labels are present.</w:t>
       </w:r>
     </w:p>
     <w:p>
@@ -664,6 +1044,7 @@
           <w:numId w:val="1"/>
         </w:numPr>
       </w:pPr>
+      <w:proofErr w:type="spellStart"/>
       <w:r>
         <w:rPr>
           <w:b/>
@@ -671,6 +1052,7 @@
         </w:rPr>
         <w:t>channelUnits</w:t>
       </w:r>
+      <w:proofErr w:type="spellEnd"/>
       <w:r>
         <w:rPr>
           <w:b/>
@@ -682,7 +1064,15 @@
         <w:t>[1 x 1 cell]</w:t>
       </w:r>
       <w:r>
-        <w:t xml:space="preserve"> A single cell containing the char “-“ (labels don’t have units).</w:t>
+        <w:t xml:space="preserve"> A single cell containing the char “</w:t>
+      </w:r>
+      <w:proofErr w:type="gramStart"/>
+      <w:r>
+        <w:t>-“ (</w:t>
+      </w:r>
+      <w:proofErr w:type="gramEnd"/>
+      <w:r>
+        <w:t>labels don’t have units).</w:t>
       </w:r>
     </w:p>
     <w:p>
@@ -693,6 +1083,7 @@
           <w:numId w:val="1"/>
         </w:numPr>
       </w:pPr>
+      <w:proofErr w:type="spellStart"/>
       <w:r>
         <w:rPr>
           <w:b/>
@@ -700,6 +1091,7 @@
         </w:rPr>
         <w:t>channelNames</w:t>
       </w:r>
+      <w:proofErr w:type="spellEnd"/>
       <w:r>
         <w:rPr>
           <w:b/>
@@ -791,6 +1183,7 @@
           <w:numId w:val="1"/>
         </w:numPr>
       </w:pPr>
+      <w:proofErr w:type="spellStart"/>
       <w:r>
         <w:rPr>
           <w:b/>
@@ -798,6 +1191,7 @@
         </w:rPr>
         <w:t>channelUnits</w:t>
       </w:r>
+      <w:proofErr w:type="spellEnd"/>
       <w:r>
         <w:rPr>
           <w:b/>
@@ -820,6 +1214,7 @@
           <w:numId w:val="1"/>
         </w:numPr>
       </w:pPr>
+      <w:proofErr w:type="spellStart"/>
       <w:r>
         <w:rPr>
           <w:b/>
@@ -827,6 +1222,7 @@
         </w:rPr>
         <w:t>channelNames</w:t>
       </w:r>
+      <w:proofErr w:type="spellEnd"/>
       <w:r>
         <w:rPr>
           <w:b/>
@@ -846,6 +1242,7 @@
           <w:numId w:val="1"/>
         </w:numPr>
       </w:pPr>
+      <w:proofErr w:type="spellStart"/>
       <w:r>
         <w:rPr>
           <w:b/>
@@ -853,6 +1250,7 @@
         </w:rPr>
         <w:t>channelDescription</w:t>
       </w:r>
+      <w:proofErr w:type="spellEnd"/>
       <w:r>
         <w:rPr>
           <w:b/>
@@ -898,6 +1296,7 @@
           <w:numId w:val="1"/>
         </w:numPr>
       </w:pPr>
+      <w:proofErr w:type="spellStart"/>
       <w:r>
         <w:rPr>
           <w:b/>
@@ -905,6 +1304,7 @@
         </w:rPr>
         <w:t>epochData</w:t>
       </w:r>
+      <w:proofErr w:type="spellEnd"/>
       <w:r>
         <w:rPr>
           <w:b/>
@@ -923,12 +1323,21 @@
       <w:pPr>
         <w:ind w:left="1440" w:firstLine="720"/>
       </w:pPr>
-      <w:r>
-        <w:rPr>
-          <w:b/>
-          <w:bCs/>
-        </w:rPr>
-        <w:t>startTime:</w:t>
+      <w:proofErr w:type="spellStart"/>
+      <w:r>
+        <w:rPr>
+          <w:b/>
+          <w:bCs/>
+        </w:rPr>
+        <w:t>startTime</w:t>
+      </w:r>
+      <w:proofErr w:type="spellEnd"/>
+      <w:r>
+        <w:rPr>
+          <w:b/>
+          <w:bCs/>
+        </w:rPr>
+        <w:t>:</w:t>
       </w:r>
       <w:r>
         <w:t xml:space="preserve"> [m x 1 double] Specifies the start time of the epoch in seconds.</w:t>
@@ -938,12 +1347,21 @@
       <w:pPr>
         <w:ind w:left="1440" w:firstLine="720"/>
       </w:pPr>
-      <w:r>
-        <w:rPr>
-          <w:b/>
-          <w:bCs/>
-        </w:rPr>
-        <w:t>endTime:</w:t>
+      <w:proofErr w:type="spellStart"/>
+      <w:r>
+        <w:rPr>
+          <w:b/>
+          <w:bCs/>
+        </w:rPr>
+        <w:t>endTime</w:t>
+      </w:r>
+      <w:proofErr w:type="spellEnd"/>
+      <w:r>
+        <w:rPr>
+          <w:b/>
+          <w:bCs/>
+        </w:rPr>
+        <w:t>:</w:t>
       </w:r>
       <w:r>
         <w:t xml:space="preserve"> [m x 1 double] Specifies the end time of the epoch in seconds.</w:t>
@@ -953,12 +1371,21 @@
       <w:pPr>
         <w:ind w:left="1440" w:firstLine="720"/>
       </w:pPr>
-      <w:r>
-        <w:rPr>
-          <w:b/>
-          <w:bCs/>
-        </w:rPr>
-        <w:t>epochName:</w:t>
+      <w:proofErr w:type="spellStart"/>
+      <w:r>
+        <w:rPr>
+          <w:b/>
+          <w:bCs/>
+        </w:rPr>
+        <w:t>epochName</w:t>
+      </w:r>
+      <w:proofErr w:type="spellEnd"/>
+      <w:r>
+        <w:rPr>
+          <w:b/>
+          <w:bCs/>
+        </w:rPr>
+        <w:t>:</w:t>
       </w:r>
       <w:r>
         <w:t xml:space="preserve"> [m x 1 cell array of chars] Specifies the name of the epoch.</w:t>
@@ -977,7 +1404,15 @@
         <w:ind w:left="2160"/>
       </w:pPr>
       <w:r>
-        <w:t>“duration”, “dataSource”, “error”, etc. variables are added by the toolbox.</w:t>
+        <w:t>“duration”, “</w:t>
+      </w:r>
+      <w:proofErr w:type="spellStart"/>
+      <w:r>
+        <w:t>dataSource</w:t>
+      </w:r>
+      <w:proofErr w:type="spellEnd"/>
+      <w:r>
+        <w:t>”, “error”, etc. variables are added by the toolbox.</w:t>
       </w:r>
     </w:p>
     <w:p>
@@ -988,6 +1423,7 @@
           <w:numId w:val="1"/>
         </w:numPr>
       </w:pPr>
+      <w:proofErr w:type="spellStart"/>
       <w:r>
         <w:rPr>
           <w:b/>
@@ -995,6 +1431,7 @@
         </w:rPr>
         <w:t>physioDataInfo</w:t>
       </w:r>
+      <w:proofErr w:type="spellEnd"/>
       <w:r>
         <w:rPr>
           <w:b/>
@@ -1014,6 +1451,7 @@
           <w:numId w:val="1"/>
         </w:numPr>
       </w:pPr>
+      <w:proofErr w:type="spellStart"/>
       <w:r>
         <w:rPr>
           <w:b/>
@@ -1021,6 +1459,7 @@
         </w:rPr>
         <w:t>rawDataSource</w:t>
       </w:r>
+      <w:proofErr w:type="spellEnd"/>
       <w:r>
         <w:rPr>
           <w:b/>
@@ -1040,6 +1479,7 @@
           <w:numId w:val="1"/>
         </w:numPr>
       </w:pPr>
+      <w:proofErr w:type="spellStart"/>
       <w:r>
         <w:rPr>
           <w:b/>
@@ -1047,6 +1487,7 @@
         </w:rPr>
         <w:t>pdtFileCreationDate</w:t>
       </w:r>
+      <w:proofErr w:type="spellEnd"/>
       <w:r>
         <w:rPr>
           <w:b/>
@@ -1066,6 +1507,7 @@
           <w:numId w:val="1"/>
         </w:numPr>
       </w:pPr>
+      <w:proofErr w:type="spellStart"/>
       <w:r>
         <w:rPr>
           <w:b/>
@@ -1074,6 +1516,7 @@
         <w:lastRenderedPageBreak/>
         <w:t>pdtFileCreationUser</w:t>
       </w:r>
+      <w:proofErr w:type="spellEnd"/>
       <w:r>
         <w:rPr>
           <w:b/>
@@ -1093,6 +1536,7 @@
           <w:numId w:val="1"/>
         </w:numPr>
       </w:pPr>
+      <w:proofErr w:type="spellStart"/>
       <w:r>
         <w:rPr>
           <w:b/>
@@ -1100,6 +1544,7 @@
         </w:rPr>
         <w:t>UserData</w:t>
       </w:r>
+      <w:proofErr w:type="spellEnd"/>
       <w:r>
         <w:rPr>
           <w:b/>
@@ -1119,6 +1564,7 @@
           <w:numId w:val="1"/>
         </w:numPr>
       </w:pPr>
+      <w:proofErr w:type="spellStart"/>
       <w:r>
         <w:rPr>
           <w:b/>
@@ -1126,6 +1572,7 @@
         </w:rPr>
         <w:t>physioAnalyzerTemplates</w:t>
       </w:r>
+      <w:proofErr w:type="spellEnd"/>
       <w:r>
         <w:rPr>
           <w:b/>
@@ -1134,7 +1581,15 @@
         <w:t xml:space="preserve">: </w:t>
       </w:r>
       <w:r>
-        <w:t xml:space="preserve">[1 x 1 struct] Scalar struct holding the PhysioAnalyzer </w:t>
+        <w:t xml:space="preserve">[1 x 1 struct] Scalar struct holding the </w:t>
+      </w:r>
+      <w:proofErr w:type="spellStart"/>
+      <w:r>
+        <w:t>PhysioAnalyzer</w:t>
+      </w:r>
+      <w:proofErr w:type="spellEnd"/>
+      <w:r>
+        <w:t xml:space="preserve"> </w:t>
       </w:r>
       <w:r>
         <w:t>module’s settings and state, not intended to be user modifiable.</w:t>
@@ -1142,7 +1597,15 @@
     </w:p>
     <w:p>
       <w:r>
-        <w:t xml:space="preserve">Documentation for PhysioData file contents: </w:t>
+        <w:t xml:space="preserve">Documentation for </w:t>
+      </w:r>
+      <w:proofErr w:type="spellStart"/>
+      <w:r>
+        <w:t>PhysioData</w:t>
+      </w:r>
+      <w:proofErr w:type="spellEnd"/>
+      <w:r>
+        <w:t xml:space="preserve"> file contents: </w:t>
       </w:r>
       <w:hyperlink r:id="rId7" w:history="1">
         <w:r>
@@ -1157,13 +1620,29 @@
     <w:p>
       <w:r>
         <w:tab/>
-        <w:t>Based on the description of the internal storage system of the physioData files, it seems to follow a similar approach as the .csv files we have already, so making a custom script to convert these files to the appropriate format seems to be a viable possibility.</w:t>
+        <w:t xml:space="preserve">Based on the description of the internal storage system of the </w:t>
+      </w:r>
+      <w:proofErr w:type="spellStart"/>
+      <w:r>
+        <w:t>physioData</w:t>
+      </w:r>
+      <w:proofErr w:type="spellEnd"/>
+      <w:r>
+        <w:t xml:space="preserve"> files, it seems to follow a similar approach as the .csv files we have already, so making a custom script to convert these files to the appropriate format seems to be a viable possibility.</w:t>
       </w:r>
     </w:p>
     <w:p/>
     <w:p>
       <w:r>
-        <w:t xml:space="preserve">Documentation for how to make a custom script to create physioData files: </w:t>
+        <w:t xml:space="preserve">Documentation for how to make a custom script to create </w:t>
+      </w:r>
+      <w:proofErr w:type="spellStart"/>
+      <w:r>
+        <w:t>physioData</w:t>
+      </w:r>
+      <w:proofErr w:type="spellEnd"/>
+      <w:r>
+        <w:t xml:space="preserve"> files: </w:t>
       </w:r>
       <w:hyperlink r:id="rId8" w:history="1">
         <w:r>
@@ -1193,16 +1672,26 @@
     <w:p>
       <w:r>
         <w:tab/>
-        <w:t>Once the data is loaded, I then tried to generate an PhysioAnalyzer</w:t>
-      </w:r>
+        <w:t xml:space="preserve">Once the data is loaded, I then tried to generate an </w:t>
+      </w:r>
+      <w:proofErr w:type="spellStart"/>
+      <w:r>
+        <w:t>PhysioAnalyzer</w:t>
+      </w:r>
+      <w:proofErr w:type="spellEnd"/>
       <w:r>
         <w:t xml:space="preserve"> module</w:t>
       </w:r>
       <w:r>
         <w:t xml:space="preserve"> for the EMG signals. </w:t>
       </w:r>
-      <w:r>
-        <w:t>PhysioAnalyzer modules have the following settings when being created:</w:t>
+      <w:proofErr w:type="spellStart"/>
+      <w:r>
+        <w:t>PhysioAnalyzer</w:t>
+      </w:r>
+      <w:proofErr w:type="spellEnd"/>
+      <w:r>
+        <w:t xml:space="preserve"> modules have the following settings when being created:</w:t>
       </w:r>
     </w:p>
     <w:p>
@@ -1255,6 +1744,9 @@
     </w:p>
     <w:p>
       <w:r>
+        <w:rPr>
+          <w:noProof/>
+        </w:rPr>
         <w:lastRenderedPageBreak/>
         <w:drawing>
           <wp:inline distT="0" distB="0" distL="0" distR="0" wp14:anchorId="4370FFAD" wp14:editId="43157FD6">
@@ -1316,32 +1808,44 @@
           <w:numId w:val="1"/>
         </w:numPr>
       </w:pPr>
+      <w:proofErr w:type="spellStart"/>
       <w:r>
         <w:t>Epoch_ID</w:t>
       </w:r>
-    </w:p>
-    <w:p>
-      <w:pPr>
-        <w:pStyle w:val="ListParagraph"/>
-        <w:numPr>
-          <w:ilvl w:val="0"/>
-          <w:numId w:val="1"/>
-        </w:numPr>
-      </w:pPr>
-      <w:r>
-        <w:t>startTime (s)</w:t>
-      </w:r>
-    </w:p>
-    <w:p>
-      <w:pPr>
-        <w:pStyle w:val="ListParagraph"/>
-        <w:numPr>
-          <w:ilvl w:val="0"/>
-          <w:numId w:val="1"/>
-        </w:numPr>
-      </w:pPr>
-      <w:r>
-        <w:t>endTime (s)</w:t>
+      <w:proofErr w:type="spellEnd"/>
+    </w:p>
+    <w:p>
+      <w:pPr>
+        <w:pStyle w:val="ListParagraph"/>
+        <w:numPr>
+          <w:ilvl w:val="0"/>
+          <w:numId w:val="1"/>
+        </w:numPr>
+      </w:pPr>
+      <w:proofErr w:type="spellStart"/>
+      <w:r>
+        <w:t>startTime</w:t>
+      </w:r>
+      <w:proofErr w:type="spellEnd"/>
+      <w:r>
+        <w:t xml:space="preserve"> (s)</w:t>
+      </w:r>
+    </w:p>
+    <w:p>
+      <w:pPr>
+        <w:pStyle w:val="ListParagraph"/>
+        <w:numPr>
+          <w:ilvl w:val="0"/>
+          <w:numId w:val="1"/>
+        </w:numPr>
+      </w:pPr>
+      <w:proofErr w:type="spellStart"/>
+      <w:r>
+        <w:t>endTime</w:t>
+      </w:r>
+      <w:proofErr w:type="spellEnd"/>
+      <w:r>
+        <w:t xml:space="preserve"> (s)</w:t>
       </w:r>
     </w:p>
     <w:p>
@@ -1364,21 +1868,25 @@
           <w:numId w:val="1"/>
         </w:numPr>
       </w:pPr>
+      <w:proofErr w:type="spellStart"/>
       <w:r>
         <w:t>epochName</w:t>
       </w:r>
-    </w:p>
-    <w:p>
-      <w:pPr>
-        <w:pStyle w:val="ListParagraph"/>
-        <w:numPr>
-          <w:ilvl w:val="0"/>
-          <w:numId w:val="1"/>
-        </w:numPr>
-      </w:pPr>
+      <w:proofErr w:type="spellEnd"/>
+    </w:p>
+    <w:p>
+      <w:pPr>
+        <w:pStyle w:val="ListParagraph"/>
+        <w:numPr>
+          <w:ilvl w:val="0"/>
+          <w:numId w:val="1"/>
+        </w:numPr>
+      </w:pPr>
+      <w:proofErr w:type="spellStart"/>
       <w:r>
         <w:t>dataSource</w:t>
       </w:r>
+      <w:proofErr w:type="spellEnd"/>
     </w:p>
     <w:p>
       <w:pPr>
@@ -1400,116 +1908,151 @@
           <w:numId w:val="1"/>
         </w:numPr>
       </w:pPr>
+      <w:proofErr w:type="spellStart"/>
       <w:r>
         <w:t>epochSource</w:t>
       </w:r>
-    </w:p>
-    <w:p>
-      <w:pPr>
-        <w:pStyle w:val="ListParagraph"/>
-        <w:numPr>
-          <w:ilvl w:val="0"/>
-          <w:numId w:val="1"/>
-        </w:numPr>
-      </w:pPr>
+      <w:proofErr w:type="spellEnd"/>
+    </w:p>
+    <w:p>
+      <w:pPr>
+        <w:pStyle w:val="ListParagraph"/>
+        <w:numPr>
+          <w:ilvl w:val="0"/>
+          <w:numId w:val="1"/>
+        </w:numPr>
+      </w:pPr>
+      <w:proofErr w:type="spellStart"/>
       <w:r>
         <w:t>startActualValue</w:t>
       </w:r>
-    </w:p>
-    <w:p>
-      <w:pPr>
-        <w:pStyle w:val="ListParagraph"/>
-        <w:numPr>
-          <w:ilvl w:val="0"/>
-          <w:numId w:val="1"/>
-        </w:numPr>
-      </w:pPr>
+      <w:proofErr w:type="spellEnd"/>
+    </w:p>
+    <w:p>
+      <w:pPr>
+        <w:pStyle w:val="ListParagraph"/>
+        <w:numPr>
+          <w:ilvl w:val="0"/>
+          <w:numId w:val="1"/>
+        </w:numPr>
+      </w:pPr>
+      <w:proofErr w:type="spellStart"/>
       <w:r>
         <w:t>startActualOccur</w:t>
       </w:r>
-    </w:p>
-    <w:p>
-      <w:pPr>
-        <w:pStyle w:val="ListParagraph"/>
-        <w:numPr>
-          <w:ilvl w:val="0"/>
-          <w:numId w:val="1"/>
-        </w:numPr>
-      </w:pPr>
-      <w:r>
-        <w:t>startActualDelay (s)</w:t>
-      </w:r>
-    </w:p>
-    <w:p>
-      <w:pPr>
-        <w:pStyle w:val="ListParagraph"/>
-        <w:numPr>
-          <w:ilvl w:val="0"/>
-          <w:numId w:val="1"/>
-        </w:numPr>
-      </w:pPr>
-      <w:r>
-        <w:t>startActualDur (s)</w:t>
-      </w:r>
-    </w:p>
-    <w:p>
-      <w:pPr>
-        <w:pStyle w:val="ListParagraph"/>
-        <w:numPr>
-          <w:ilvl w:val="0"/>
-          <w:numId w:val="1"/>
-        </w:numPr>
-      </w:pPr>
+      <w:proofErr w:type="spellEnd"/>
+    </w:p>
+    <w:p>
+      <w:pPr>
+        <w:pStyle w:val="ListParagraph"/>
+        <w:numPr>
+          <w:ilvl w:val="0"/>
+          <w:numId w:val="1"/>
+        </w:numPr>
+      </w:pPr>
+      <w:proofErr w:type="spellStart"/>
+      <w:r>
+        <w:t>startActualDelay</w:t>
+      </w:r>
+      <w:proofErr w:type="spellEnd"/>
+      <w:r>
+        <w:t xml:space="preserve"> (s)</w:t>
+      </w:r>
+    </w:p>
+    <w:p>
+      <w:pPr>
+        <w:pStyle w:val="ListParagraph"/>
+        <w:numPr>
+          <w:ilvl w:val="0"/>
+          <w:numId w:val="1"/>
+        </w:numPr>
+      </w:pPr>
+      <w:proofErr w:type="spellStart"/>
+      <w:r>
+        <w:t>startActualDur</w:t>
+      </w:r>
+      <w:proofErr w:type="spellEnd"/>
+      <w:r>
+        <w:t xml:space="preserve"> (s)</w:t>
+      </w:r>
+    </w:p>
+    <w:p>
+      <w:pPr>
+        <w:pStyle w:val="ListParagraph"/>
+        <w:numPr>
+          <w:ilvl w:val="0"/>
+          <w:numId w:val="1"/>
+        </w:numPr>
+      </w:pPr>
+      <w:proofErr w:type="spellStart"/>
       <w:r>
         <w:t>endActualValue</w:t>
       </w:r>
-    </w:p>
-    <w:p>
-      <w:pPr>
-        <w:pStyle w:val="ListParagraph"/>
-        <w:numPr>
-          <w:ilvl w:val="0"/>
-          <w:numId w:val="1"/>
-        </w:numPr>
-      </w:pPr>
+      <w:proofErr w:type="spellEnd"/>
+    </w:p>
+    <w:p>
+      <w:pPr>
+        <w:pStyle w:val="ListParagraph"/>
+        <w:numPr>
+          <w:ilvl w:val="0"/>
+          <w:numId w:val="1"/>
+        </w:numPr>
+      </w:pPr>
+      <w:proofErr w:type="spellStart"/>
       <w:r>
         <w:t>endActualOccur</w:t>
       </w:r>
-    </w:p>
-    <w:p>
-      <w:pPr>
-        <w:pStyle w:val="ListParagraph"/>
-        <w:numPr>
-          <w:ilvl w:val="0"/>
-          <w:numId w:val="1"/>
-        </w:numPr>
-      </w:pPr>
-      <w:r>
-        <w:t>endActualDelay (s)</w:t>
-      </w:r>
-    </w:p>
-    <w:p>
-      <w:pPr>
-        <w:pStyle w:val="ListParagraph"/>
-        <w:numPr>
-          <w:ilvl w:val="0"/>
-          <w:numId w:val="1"/>
-        </w:numPr>
-      </w:pPr>
-      <w:r>
-        <w:t>endActualDur (s)</w:t>
-      </w:r>
-    </w:p>
-    <w:p>
-      <w:pPr>
-        <w:pStyle w:val="ListParagraph"/>
-        <w:numPr>
-          <w:ilvl w:val="0"/>
-          <w:numId w:val="1"/>
-        </w:numPr>
-      </w:pPr>
-      <w:r>
-        <w:t xml:space="preserve">Min_Smooth_EMG </w:t>
+      <w:proofErr w:type="spellEnd"/>
+    </w:p>
+    <w:p>
+      <w:pPr>
+        <w:pStyle w:val="ListParagraph"/>
+        <w:numPr>
+          <w:ilvl w:val="0"/>
+          <w:numId w:val="1"/>
+        </w:numPr>
+      </w:pPr>
+      <w:proofErr w:type="spellStart"/>
+      <w:r>
+        <w:t>endActualDelay</w:t>
+      </w:r>
+      <w:proofErr w:type="spellEnd"/>
+      <w:r>
+        <w:t xml:space="preserve"> (s)</w:t>
+      </w:r>
+    </w:p>
+    <w:p>
+      <w:pPr>
+        <w:pStyle w:val="ListParagraph"/>
+        <w:numPr>
+          <w:ilvl w:val="0"/>
+          <w:numId w:val="1"/>
+        </w:numPr>
+      </w:pPr>
+      <w:proofErr w:type="spellStart"/>
+      <w:r>
+        <w:t>endActualDur</w:t>
+      </w:r>
+      <w:proofErr w:type="spellEnd"/>
+      <w:r>
+        <w:t xml:space="preserve"> (s)</w:t>
+      </w:r>
+    </w:p>
+    <w:p>
+      <w:pPr>
+        <w:pStyle w:val="ListParagraph"/>
+        <w:numPr>
+          <w:ilvl w:val="0"/>
+          <w:numId w:val="1"/>
+        </w:numPr>
+      </w:pPr>
+      <w:proofErr w:type="spellStart"/>
+      <w:r>
+        <w:t>Min_Smooth_EMG</w:t>
+      </w:r>
+      <w:proofErr w:type="spellEnd"/>
+      <w:r>
+        <w:t xml:space="preserve"> </w:t>
       </w:r>
       <w:r>
         <w:t>(</w:t>
@@ -1529,8 +2072,13 @@
           <w:numId w:val="1"/>
         </w:numPr>
       </w:pPr>
-      <w:r>
-        <w:t xml:space="preserve">Max_Smooth_EMG </w:t>
+      <w:proofErr w:type="spellStart"/>
+      <w:r>
+        <w:t>Max_Smooth_EMG</w:t>
+      </w:r>
+      <w:proofErr w:type="spellEnd"/>
+      <w:r>
+        <w:t xml:space="preserve"> </w:t>
       </w:r>
       <w:r>
         <w:t>(</w:t>
@@ -1550,8 +2098,13 @@
           <w:numId w:val="1"/>
         </w:numPr>
       </w:pPr>
-      <w:r>
-        <w:t xml:space="preserve">Mean_Smooth_EMG </w:t>
+      <w:proofErr w:type="spellStart"/>
+      <w:r>
+        <w:t>Mean_Smooth_EMG</w:t>
+      </w:r>
+      <w:proofErr w:type="spellEnd"/>
+      <w:r>
+        <w:t xml:space="preserve"> </w:t>
       </w:r>
       <w:r>
         <w:t>(</w:t>
@@ -1571,8 +2124,13 @@
           <w:numId w:val="1"/>
         </w:numPr>
       </w:pPr>
-      <w:r>
-        <w:t xml:space="preserve">BoundedArea_Smooth_EMG </w:t>
+      <w:proofErr w:type="spellStart"/>
+      <w:r>
+        <w:t>BoundedArea_Smooth_EMG</w:t>
+      </w:r>
+      <w:proofErr w:type="spellEnd"/>
+      <w:r>
+        <w:t xml:space="preserve"> </w:t>
       </w:r>
       <w:r>
         <w:t>(</w:t>
@@ -1592,8 +2150,13 @@
           <w:numId w:val="1"/>
         </w:numPr>
       </w:pPr>
-      <w:r>
-        <w:t xml:space="preserve">TimeToMax_Smooth_EMG </w:t>
+      <w:proofErr w:type="spellStart"/>
+      <w:r>
+        <w:t>TimeToMax_Smooth_EMG</w:t>
+      </w:r>
+      <w:proofErr w:type="spellEnd"/>
+      <w:r>
+        <w:t xml:space="preserve"> </w:t>
       </w:r>
       <w:r>
         <w:t>(s)</w:t>
@@ -1607,8 +2170,13 @@
           <w:numId w:val="1"/>
         </w:numPr>
       </w:pPr>
-      <w:r>
-        <w:t xml:space="preserve">Min_Filt_EMG </w:t>
+      <w:proofErr w:type="spellStart"/>
+      <w:r>
+        <w:t>Min_Filt_EMG</w:t>
+      </w:r>
+      <w:proofErr w:type="spellEnd"/>
+      <w:r>
+        <w:t xml:space="preserve"> </w:t>
       </w:r>
       <w:r>
         <w:t>(mV)</w:t>
@@ -1622,9 +2190,11 @@
           <w:numId w:val="1"/>
         </w:numPr>
       </w:pPr>
+      <w:proofErr w:type="spellStart"/>
       <w:r>
         <w:t>Max_Filt_EMG</w:t>
       </w:r>
+      <w:proofErr w:type="spellEnd"/>
       <w:r>
         <w:t xml:space="preserve"> (mV)</w:t>
       </w:r>
@@ -1637,57 +2207,82 @@
           <w:numId w:val="1"/>
         </w:numPr>
       </w:pPr>
-      <w:r>
-        <w:t>Mean_Filt_EMG [mV]</w:t>
-      </w:r>
-    </w:p>
-    <w:p>
-      <w:pPr>
-        <w:pStyle w:val="ListParagraph"/>
-        <w:numPr>
-          <w:ilvl w:val="0"/>
-          <w:numId w:val="1"/>
-        </w:numPr>
-      </w:pPr>
+      <w:proofErr w:type="spellStart"/>
+      <w:r>
+        <w:t>Mean_Filt_EMG</w:t>
+      </w:r>
+      <w:proofErr w:type="spellEnd"/>
+      <w:r>
+        <w:t xml:space="preserve"> [mV]</w:t>
+      </w:r>
+    </w:p>
+    <w:p>
+      <w:pPr>
+        <w:pStyle w:val="ListParagraph"/>
+        <w:numPr>
+          <w:ilvl w:val="0"/>
+          <w:numId w:val="1"/>
+        </w:numPr>
+      </w:pPr>
+      <w:proofErr w:type="spellStart"/>
       <w:r>
         <w:lastRenderedPageBreak/>
-        <w:t>Min_FiltRect_EMG [mV]</w:t>
-      </w:r>
-    </w:p>
-    <w:p>
-      <w:pPr>
-        <w:pStyle w:val="ListParagraph"/>
-        <w:numPr>
-          <w:ilvl w:val="0"/>
-          <w:numId w:val="1"/>
-        </w:numPr>
-      </w:pPr>
-      <w:r>
-        <w:t>Max_FiltRect_EMG [mV]</w:t>
-      </w:r>
-    </w:p>
-    <w:p>
-      <w:pPr>
-        <w:pStyle w:val="ListParagraph"/>
-        <w:numPr>
-          <w:ilvl w:val="0"/>
-          <w:numId w:val="1"/>
-        </w:numPr>
-      </w:pPr>
-      <w:r>
-        <w:t>Mean_FiltRect_EMG [mV]</w:t>
-      </w:r>
-    </w:p>
-    <w:p>
-      <w:pPr>
-        <w:pStyle w:val="ListParagraph"/>
-        <w:numPr>
-          <w:ilvl w:val="0"/>
-          <w:numId w:val="1"/>
-        </w:numPr>
-      </w:pPr>
-      <w:r>
-        <w:t>Interpolated_Smooth_EMG [%]</w:t>
+        <w:t>Min_FiltRect_EMG</w:t>
+      </w:r>
+      <w:proofErr w:type="spellEnd"/>
+      <w:r>
+        <w:t xml:space="preserve"> [mV]</w:t>
+      </w:r>
+    </w:p>
+    <w:p>
+      <w:pPr>
+        <w:pStyle w:val="ListParagraph"/>
+        <w:numPr>
+          <w:ilvl w:val="0"/>
+          <w:numId w:val="1"/>
+        </w:numPr>
+      </w:pPr>
+      <w:proofErr w:type="spellStart"/>
+      <w:r>
+        <w:t>Max_FiltRect_EMG</w:t>
+      </w:r>
+      <w:proofErr w:type="spellEnd"/>
+      <w:r>
+        <w:t xml:space="preserve"> [mV]</w:t>
+      </w:r>
+    </w:p>
+    <w:p>
+      <w:pPr>
+        <w:pStyle w:val="ListParagraph"/>
+        <w:numPr>
+          <w:ilvl w:val="0"/>
+          <w:numId w:val="1"/>
+        </w:numPr>
+      </w:pPr>
+      <w:proofErr w:type="spellStart"/>
+      <w:r>
+        <w:t>Mean_FiltRect_EMG</w:t>
+      </w:r>
+      <w:proofErr w:type="spellEnd"/>
+      <w:r>
+        <w:t xml:space="preserve"> [mV]</w:t>
+      </w:r>
+    </w:p>
+    <w:p>
+      <w:pPr>
+        <w:pStyle w:val="ListParagraph"/>
+        <w:numPr>
+          <w:ilvl w:val="0"/>
+          <w:numId w:val="1"/>
+        </w:numPr>
+      </w:pPr>
+      <w:proofErr w:type="spellStart"/>
+      <w:r>
+        <w:t>Interpolated_Smooth_EMG</w:t>
+      </w:r>
+      <w:proofErr w:type="spellEnd"/>
+      <w:r>
+        <w:t xml:space="preserve"> [%]</w:t>
       </w:r>
     </w:p>
     <w:p/>
@@ -1716,57 +2311,67 @@
           <w:numId w:val="1"/>
         </w:numPr>
       </w:pPr>
+      <w:proofErr w:type="spellStart"/>
       <w:r>
         <w:t>analyzerType</w:t>
       </w:r>
-    </w:p>
-    <w:p>
-      <w:pPr>
-        <w:pStyle w:val="ListParagraph"/>
-        <w:numPr>
-          <w:ilvl w:val="0"/>
-          <w:numId w:val="1"/>
-        </w:numPr>
-      </w:pPr>
+      <w:proofErr w:type="spellEnd"/>
+    </w:p>
+    <w:p>
+      <w:pPr>
+        <w:pStyle w:val="ListParagraph"/>
+        <w:numPr>
+          <w:ilvl w:val="0"/>
+          <w:numId w:val="1"/>
+        </w:numPr>
+      </w:pPr>
+      <w:proofErr w:type="spellStart"/>
       <w:r>
         <w:t>dataError</w:t>
       </w:r>
-    </w:p>
-    <w:p>
-      <w:pPr>
-        <w:pStyle w:val="ListParagraph"/>
-        <w:numPr>
-          <w:ilvl w:val="0"/>
-          <w:numId w:val="1"/>
-        </w:numPr>
-      </w:pPr>
+      <w:proofErr w:type="spellEnd"/>
+    </w:p>
+    <w:p>
+      <w:pPr>
+        <w:pStyle w:val="ListParagraph"/>
+        <w:numPr>
+          <w:ilvl w:val="0"/>
+          <w:numId w:val="1"/>
+        </w:numPr>
+      </w:pPr>
+      <w:proofErr w:type="spellStart"/>
       <w:r>
         <w:t>dataSource</w:t>
       </w:r>
-    </w:p>
-    <w:p>
-      <w:pPr>
-        <w:pStyle w:val="ListParagraph"/>
-        <w:numPr>
-          <w:ilvl w:val="0"/>
-          <w:numId w:val="1"/>
-        </w:numPr>
-      </w:pPr>
+      <w:proofErr w:type="spellEnd"/>
+    </w:p>
+    <w:p>
+      <w:pPr>
+        <w:pStyle w:val="ListParagraph"/>
+        <w:numPr>
+          <w:ilvl w:val="0"/>
+          <w:numId w:val="1"/>
+        </w:numPr>
+      </w:pPr>
+      <w:proofErr w:type="spellStart"/>
       <w:r>
         <w:t>epochsToFind</w:t>
       </w:r>
-    </w:p>
-    <w:p>
-      <w:pPr>
-        <w:pStyle w:val="ListParagraph"/>
-        <w:numPr>
-          <w:ilvl w:val="0"/>
-          <w:numId w:val="1"/>
-        </w:numPr>
-      </w:pPr>
+      <w:proofErr w:type="spellEnd"/>
+    </w:p>
+    <w:p>
+      <w:pPr>
+        <w:pStyle w:val="ListParagraph"/>
+        <w:numPr>
+          <w:ilvl w:val="0"/>
+          <w:numId w:val="1"/>
+        </w:numPr>
+      </w:pPr>
+      <w:proofErr w:type="spellStart"/>
       <w:r>
         <w:t>epochsResolved</w:t>
       </w:r>
+      <w:proofErr w:type="spellEnd"/>
     </w:p>
     <w:p>
       <w:pPr>
@@ -1788,20 +2393,30 @@
           <w:numId w:val="1"/>
         </w:numPr>
       </w:pPr>
-      <w:r>
-        <w:t>HPfilterFIR [Hz]</w:t>
-      </w:r>
-    </w:p>
-    <w:p>
-      <w:pPr>
-        <w:pStyle w:val="ListParagraph"/>
-        <w:numPr>
-          <w:ilvl w:val="0"/>
-          <w:numId w:val="1"/>
-        </w:numPr>
-      </w:pPr>
-      <w:r>
-        <w:t>LPfilterFIR [Hz]</w:t>
+      <w:proofErr w:type="spellStart"/>
+      <w:r>
+        <w:t>HPfilterFIR</w:t>
+      </w:r>
+      <w:proofErr w:type="spellEnd"/>
+      <w:r>
+        <w:t xml:space="preserve"> [Hz]</w:t>
+      </w:r>
+    </w:p>
+    <w:p>
+      <w:pPr>
+        <w:pStyle w:val="ListParagraph"/>
+        <w:numPr>
+          <w:ilvl w:val="0"/>
+          <w:numId w:val="1"/>
+        </w:numPr>
+      </w:pPr>
+      <w:proofErr w:type="spellStart"/>
+      <w:r>
+        <w:t>LPfilterFIR</w:t>
+      </w:r>
+      <w:proofErr w:type="spellEnd"/>
+      <w:r>
+        <w:t xml:space="preserve"> [Hz]</w:t>
       </w:r>
     </w:p>
     <w:p>
@@ -1824,21 +2439,25 @@
           <w:numId w:val="1"/>
         </w:numPr>
       </w:pPr>
+      <w:proofErr w:type="spellStart"/>
       <w:r>
         <w:t>epochSettings</w:t>
       </w:r>
-    </w:p>
-    <w:p>
-      <w:pPr>
-        <w:pStyle w:val="ListParagraph"/>
-        <w:numPr>
-          <w:ilvl w:val="0"/>
-          <w:numId w:val="1"/>
-        </w:numPr>
-      </w:pPr>
+      <w:proofErr w:type="spellEnd"/>
+    </w:p>
+    <w:p>
+      <w:pPr>
+        <w:pStyle w:val="ListParagraph"/>
+        <w:numPr>
+          <w:ilvl w:val="0"/>
+          <w:numId w:val="1"/>
+        </w:numPr>
+      </w:pPr>
+      <w:proofErr w:type="spellStart"/>
       <w:r>
         <w:t>filtType</w:t>
       </w:r>
+      <w:proofErr w:type="spellEnd"/>
     </w:p>
     <w:p>
       <w:pPr>
@@ -1860,32 +2479,55 @@
           <w:numId w:val="1"/>
         </w:numPr>
       </w:pPr>
-      <w:r>
-        <w:t>notchFilt [Hz]</w:t>
-      </w:r>
-    </w:p>
-    <w:p>
-      <w:pPr>
-        <w:pStyle w:val="ListParagraph"/>
-        <w:numPr>
-          <w:ilvl w:val="0"/>
-          <w:numId w:val="1"/>
-        </w:numPr>
-      </w:pPr>
-      <w:r>
-        <w:t>smoothDeg [ms or Hz]</w:t>
-      </w:r>
-    </w:p>
-    <w:p>
-      <w:pPr>
-        <w:pStyle w:val="ListParagraph"/>
-        <w:numPr>
-          <w:ilvl w:val="0"/>
-          <w:numId w:val="1"/>
-        </w:numPr>
-      </w:pPr>
-      <w:r>
-        <w:t>smoothSkips [s]</w:t>
+      <w:proofErr w:type="spellStart"/>
+      <w:r>
+        <w:t>notchFilt</w:t>
+      </w:r>
+      <w:proofErr w:type="spellEnd"/>
+      <w:r>
+        <w:t xml:space="preserve"> [Hz]</w:t>
+      </w:r>
+    </w:p>
+    <w:p>
+      <w:pPr>
+        <w:pStyle w:val="ListParagraph"/>
+        <w:numPr>
+          <w:ilvl w:val="0"/>
+          <w:numId w:val="1"/>
+        </w:numPr>
+      </w:pPr>
+      <w:proofErr w:type="spellStart"/>
+      <w:r>
+        <w:t>smoothDeg</w:t>
+      </w:r>
+      <w:proofErr w:type="spellEnd"/>
+      <w:r>
+        <w:t xml:space="preserve"> [</w:t>
+      </w:r>
+      <w:proofErr w:type="spellStart"/>
+      <w:r>
+        <w:t>ms</w:t>
+      </w:r>
+      <w:proofErr w:type="spellEnd"/>
+      <w:r>
+        <w:t xml:space="preserve"> or Hz]</w:t>
+      </w:r>
+    </w:p>
+    <w:p>
+      <w:pPr>
+        <w:pStyle w:val="ListParagraph"/>
+        <w:numPr>
+          <w:ilvl w:val="0"/>
+          <w:numId w:val="1"/>
+        </w:numPr>
+      </w:pPr>
+      <w:proofErr w:type="spellStart"/>
+      <w:r>
+        <w:t>smoothSkips</w:t>
+      </w:r>
+      <w:proofErr w:type="spellEnd"/>
+      <w:r>
+        <w:t xml:space="preserve"> [s]</w:t>
       </w:r>
     </w:p>
     <w:p/>
@@ -1895,6 +2537,176 @@
       </w:pPr>
       <w:r>
         <w:t>Most of the analysis parameters appear to be related to the produced “filtered”, “filtered and rectified”, and “filtered, rectified and smoothed” plots in the figure.</w:t>
+      </w:r>
+    </w:p>
+    <w:p/>
+    <w:p>
+      <w:r>
+        <w:rPr>
+          <w:b/>
+          <w:bCs/>
+        </w:rPr>
+        <w:t>Batch Processing</w:t>
+      </w:r>
+    </w:p>
+    <w:p>
+      <w:r>
+        <w:tab/>
+      </w:r>
+      <w:proofErr w:type="spellStart"/>
+      <w:r>
+        <w:t>PhysioData</w:t>
+      </w:r>
+      <w:proofErr w:type="spellEnd"/>
+      <w:r>
+        <w:t xml:space="preserve"> Toolbox does not appear to have an API that can be accessed to apply MATLAB functions to data. The source code appears to be downloaded when the toolbox is installed, however trying to read it in MATLAB just shows random character strings rather than actual code.</w:t>
+      </w:r>
+    </w:p>
+    <w:p>
+      <w:r>
+        <w:tab/>
+      </w:r>
+      <w:proofErr w:type="spellStart"/>
+      <w:r>
+        <w:t>PhysioData</w:t>
+      </w:r>
+      <w:proofErr w:type="spellEnd"/>
+      <w:r>
+        <w:t xml:space="preserve"> does however appear to be able to load multiple files at once and apply the same transformation to each file</w:t>
+      </w:r>
+      <w:r>
+        <w:t xml:space="preserve"> using the GUI. Selecting a folder will import every “</w:t>
+      </w:r>
+      <w:proofErr w:type="spellStart"/>
+      <w:r>
+        <w:t>physioData</w:t>
+      </w:r>
+      <w:proofErr w:type="spellEnd"/>
+      <w:r>
+        <w:t xml:space="preserve">” file into the toolbox, allowing a single </w:t>
+      </w:r>
+      <w:proofErr w:type="spellStart"/>
+      <w:r>
+        <w:t>PhysioAnalyzer</w:t>
+      </w:r>
+      <w:proofErr w:type="spellEnd"/>
+      <w:r>
+        <w:t xml:space="preserve"> to be applied to each of the files specified. Once this is done, the results can be exported to a single Excel file using the “Epoch Summaries” button in the “Data Export” tab.</w:t>
+      </w:r>
+    </w:p>
+    <w:p>
+      <w:r>
+        <w:tab/>
+        <w:t xml:space="preserve">While testing this, I was able to load two different files into the toolbox, apply an EMG filter to both simultaneously, and export their results to an excel file. The only thing further that would need to </w:t>
+      </w:r>
+      <w:r>
+        <w:lastRenderedPageBreak/>
+        <w:t>be done is to adjust the CSV to “</w:t>
+      </w:r>
+      <w:proofErr w:type="spellStart"/>
+      <w:r>
+        <w:t>physioData</w:t>
+      </w:r>
+      <w:proofErr w:type="spellEnd"/>
+      <w:r>
+        <w:t>” file converter to be able to perform a batch conversion of all the source files.</w:t>
+      </w:r>
+    </w:p>
+    <w:p/>
+    <w:p>
+      <w:pPr>
+        <w:ind w:firstLine="720"/>
+      </w:pPr>
+      <w:r>
+        <w:t>To verify that the bandpass filter was working properly, I generated the following plots:</w:t>
+      </w:r>
+    </w:p>
+    <w:p>
+      <w:r>
+        <w:t>No bandpass filter:</w:t>
+      </w:r>
+    </w:p>
+    <w:p>
+      <w:r>
+        <w:drawing>
+          <wp:inline distT="0" distB="0" distL="0" distR="0" wp14:anchorId="18E388BC" wp14:editId="5E6091B1">
+            <wp:extent cx="5943600" cy="2367280"/>
+            <wp:effectExtent l="0" t="0" r="0" b="0"/>
+            <wp:docPr id="175991629" name="Picture 1" descr="A graph of a sound wave&#10;&#10;Description automatically generated"/>
+            <wp:cNvGraphicFramePr>
+              <a:graphicFrameLocks xmlns:a="http://schemas.openxmlformats.org/drawingml/2006/main" noChangeAspect="1"/>
+            </wp:cNvGraphicFramePr>
+            <a:graphic xmlns:a="http://schemas.openxmlformats.org/drawingml/2006/main">
+              <a:graphicData uri="http://schemas.openxmlformats.org/drawingml/2006/picture">
+                <pic:pic xmlns:pic="http://schemas.openxmlformats.org/drawingml/2006/picture">
+                  <pic:nvPicPr>
+                    <pic:cNvPr id="175991629" name="Picture 1" descr="A graph of a sound wave&#10;&#10;Description automatically generated"/>
+                    <pic:cNvPicPr/>
+                  </pic:nvPicPr>
+                  <pic:blipFill>
+                    <a:blip r:embed="rId10"/>
+                    <a:stretch>
+                      <a:fillRect/>
+                    </a:stretch>
+                  </pic:blipFill>
+                  <pic:spPr>
+                    <a:xfrm>
+                      <a:off x="0" y="0"/>
+                      <a:ext cx="5943600" cy="2367280"/>
+                    </a:xfrm>
+                    <a:prstGeom prst="rect">
+                      <a:avLst/>
+                    </a:prstGeom>
+                  </pic:spPr>
+                </pic:pic>
+              </a:graphicData>
+            </a:graphic>
+          </wp:inline>
+        </w:drawing>
+      </w:r>
+    </w:p>
+    <w:p>
+      <w:r>
+        <w:t>20-450 Hz bandpass filter:</w:t>
+      </w:r>
+    </w:p>
+    <w:p>
+      <w:r>
+        <w:drawing>
+          <wp:inline distT="0" distB="0" distL="0" distR="0" wp14:anchorId="14229920" wp14:editId="4ABCEC1C">
+            <wp:extent cx="5943600" cy="2391410"/>
+            <wp:effectExtent l="0" t="0" r="0" b="8890"/>
+            <wp:docPr id="501139635" name="Picture 1" descr="A graph showing a sound wave&#10;&#10;Description automatically generated"/>
+            <wp:cNvGraphicFramePr>
+              <a:graphicFrameLocks xmlns:a="http://schemas.openxmlformats.org/drawingml/2006/main" noChangeAspect="1"/>
+            </wp:cNvGraphicFramePr>
+            <a:graphic xmlns:a="http://schemas.openxmlformats.org/drawingml/2006/main">
+              <a:graphicData uri="http://schemas.openxmlformats.org/drawingml/2006/picture">
+                <pic:pic xmlns:pic="http://schemas.openxmlformats.org/drawingml/2006/picture">
+                  <pic:nvPicPr>
+                    <pic:cNvPr id="501139635" name="Picture 1" descr="A graph showing a sound wave&#10;&#10;Description automatically generated"/>
+                    <pic:cNvPicPr/>
+                  </pic:nvPicPr>
+                  <pic:blipFill>
+                    <a:blip r:embed="rId11"/>
+                    <a:stretch>
+                      <a:fillRect/>
+                    </a:stretch>
+                  </pic:blipFill>
+                  <pic:spPr>
+                    <a:xfrm>
+                      <a:off x="0" y="0"/>
+                      <a:ext cx="5943600" cy="2391410"/>
+                    </a:xfrm>
+                    <a:prstGeom prst="rect">
+                      <a:avLst/>
+                    </a:prstGeom>
+                  </pic:spPr>
+                </pic:pic>
+              </a:graphicData>
+            </a:graphic>
+          </wp:inline>
+        </w:drawing>
       </w:r>
     </w:p>
     <w:sectPr>
